--- a/MyReport.docx
+++ b/MyReport.docx
@@ -1,6 +1,6 @@
 
 <file path=word/document.xml><?xml version="1.0" encoding="utf-8"?>
-<w:document xmlns:wpc="http://schemas.microsoft.com/office/word/2010/wordprocessingCanvas" xmlns:mc="http://schemas.openxmlformats.org/markup-compatibility/2006" xmlns:o="urn:schemas-microsoft-com:office:office" xmlns:r="http://schemas.openxmlformats.org/officeDocument/2006/relationships" xmlns:m="http://schemas.openxmlformats.org/officeDocument/2006/math" xmlns:v="urn:schemas-microsoft-com:vml" xmlns:wp14="http://schemas.microsoft.com/office/word/2010/wordprocessingDrawing" xmlns:wp="http://schemas.openxmlformats.org/drawingml/2006/wordprocessingDrawing" xmlns:w10="urn:schemas-microsoft-com:office:word" xmlns:w="http://schemas.openxmlformats.org/wordprocessingml/2006/main" xmlns:w14="http://schemas.microsoft.com/office/word/2010/wordml" xmlns:w15="http://schemas.microsoft.com/office/word/2012/wordml" xmlns:wpg="http://schemas.microsoft.com/office/word/2010/wordprocessingGroup" xmlns:wpi="http://schemas.microsoft.com/office/word/2010/wordprocessingInk" xmlns:wne="http://schemas.microsoft.com/office/word/2006/wordml" xmlns:wps="http://schemas.microsoft.com/office/word/2010/wordprocessingShape" mc:Ignorable="w14 w15 wp14">
+<w:document xmlns:wpc="http://schemas.microsoft.com/office/word/2010/wordprocessingCanvas" xmlns:cx="http://schemas.microsoft.com/office/drawing/2014/chartex" xmlns:cx1="http://schemas.microsoft.com/office/drawing/2015/9/8/chartex" xmlns:cx2="http://schemas.microsoft.com/office/drawing/2015/10/21/chartex" xmlns:cx3="http://schemas.microsoft.com/office/drawing/2016/5/9/chartex" xmlns:cx4="http://schemas.microsoft.com/office/drawing/2016/5/10/chartex" xmlns:cx5="http://schemas.microsoft.com/office/drawing/2016/5/11/chartex" xmlns:cx6="http://schemas.microsoft.com/office/drawing/2016/5/12/chartex" xmlns:cx7="http://schemas.microsoft.com/office/drawing/2016/5/13/chartex" xmlns:cx8="http://schemas.microsoft.com/office/drawing/2016/5/14/chartex" xmlns:mc="http://schemas.openxmlformats.org/markup-compatibility/2006" xmlns:aink="http://schemas.microsoft.com/office/drawing/2016/ink" xmlns:am3d="http://schemas.microsoft.com/office/drawing/2017/model3d" xmlns:o="urn:schemas-microsoft-com:office:office" xmlns:r="http://schemas.openxmlformats.org/officeDocument/2006/relationships" xmlns:m="http://schemas.openxmlformats.org/officeDocument/2006/math" xmlns:v="urn:schemas-microsoft-com:vml" xmlns:wp14="http://schemas.microsoft.com/office/word/2010/wordprocessingDrawing" xmlns:wp="http://schemas.openxmlformats.org/drawingml/2006/wordprocessingDrawing" xmlns:w10="urn:schemas-microsoft-com:office:word" xmlns:w="http://schemas.openxmlformats.org/wordprocessingml/2006/main" xmlns:w14="http://schemas.microsoft.com/office/word/2010/wordml" xmlns:w15="http://schemas.microsoft.com/office/word/2012/wordml" xmlns:w16cid="http://schemas.microsoft.com/office/word/2016/wordml/cid" xmlns:w16se="http://schemas.microsoft.com/office/word/2015/wordml/symex" xmlns:wpg="http://schemas.microsoft.com/office/word/2010/wordprocessingGroup" xmlns:wpi="http://schemas.microsoft.com/office/word/2010/wordprocessingInk" xmlns:wne="http://schemas.microsoft.com/office/word/2006/wordml" xmlns:wps="http://schemas.microsoft.com/office/word/2010/wordprocessingShape" mc:Ignorable="w14 w15 w16se w16cid wp14">
   <w:body>
     <w:sdt>
       <w:sdtPr>
@@ -40,7 +40,7 @@
         </w:p>
         <w:p>
           <w:pPr>
-            <w:pStyle w:val="11"/>
+            <w:pStyle w:val="TOC1"/>
             <w:tabs>
               <w:tab w:val="right" w:leader="dot" w:pos="9344"/>
             </w:tabs>
@@ -72,115 +72,68 @@
             </w:rPr>
             <w:fldChar w:fldCharType="separate"/>
           </w:r>
-          <w:bookmarkStart w:id="0" w:name="_GoBack"/>
-          <w:bookmarkEnd w:id="0"/>
-          <w:r>
-            <w:rPr>
-              <w:rStyle w:val="a8"/>
-              <w:noProof/>
-            </w:rPr>
-            <w:fldChar w:fldCharType="begin"/>
-          </w:r>
-          <w:r>
-            <w:rPr>
-              <w:rStyle w:val="a8"/>
-              <w:noProof/>
-            </w:rPr>
-            <w:instrText xml:space="preserve"> </w:instrText>
-          </w:r>
-          <w:r>
-            <w:rPr>
-              <w:noProof/>
-            </w:rPr>
-            <w:instrText>HYPERLINK \l "_Toc512288279"</w:instrText>
-          </w:r>
-          <w:r>
-            <w:rPr>
-              <w:rStyle w:val="a8"/>
-              <w:noProof/>
-            </w:rPr>
-            <w:instrText xml:space="preserve"> </w:instrText>
-          </w:r>
-          <w:r>
-            <w:rPr>
-              <w:rStyle w:val="a8"/>
-              <w:noProof/>
-            </w:rPr>
-          </w:r>
-          <w:r>
-            <w:rPr>
-              <w:rStyle w:val="a8"/>
-              <w:noProof/>
-            </w:rPr>
-            <w:fldChar w:fldCharType="separate"/>
-          </w:r>
-          <w:r>
-            <w:rPr>
-              <w:rStyle w:val="a8"/>
-              <w:noProof/>
-              <w:lang w:val="ru-RU"/>
-            </w:rPr>
-            <w:t>Введение</w:t>
-          </w:r>
-          <w:r>
-            <w:rPr>
-              <w:noProof/>
-              <w:webHidden/>
-            </w:rPr>
-            <w:tab/>
-          </w:r>
-          <w:r>
-            <w:rPr>
-              <w:noProof/>
-              <w:webHidden/>
-            </w:rPr>
-            <w:fldChar w:fldCharType="begin"/>
-          </w:r>
-          <w:r>
-            <w:rPr>
-              <w:noProof/>
-              <w:webHidden/>
-            </w:rPr>
-            <w:instrText xml:space="preserve"> PAGEREF _Toc512288279 \h </w:instrText>
-          </w:r>
-          <w:r>
-            <w:rPr>
-              <w:noProof/>
-              <w:webHidden/>
-            </w:rPr>
-          </w:r>
-          <w:r>
-            <w:rPr>
-              <w:noProof/>
-              <w:webHidden/>
-            </w:rPr>
-            <w:fldChar w:fldCharType="separate"/>
-          </w:r>
-          <w:r>
-            <w:rPr>
-              <w:noProof/>
-              <w:webHidden/>
-            </w:rPr>
-            <w:t>3</w:t>
-          </w:r>
-          <w:r>
-            <w:rPr>
-              <w:noProof/>
-              <w:webHidden/>
-            </w:rPr>
-            <w:fldChar w:fldCharType="end"/>
-          </w:r>
-          <w:r>
-            <w:rPr>
-              <w:rStyle w:val="a8"/>
-              <w:noProof/>
-            </w:rPr>
-            <w:fldChar w:fldCharType="end"/>
-          </w:r>
+          <w:hyperlink w:anchor="_Toc512288279" w:history="1">
+            <w:r>
+              <w:rPr>
+                <w:rStyle w:val="Hyperlink"/>
+                <w:noProof/>
+                <w:lang w:val="ru-RU"/>
+              </w:rPr>
+              <w:t>Введение</w:t>
+            </w:r>
+            <w:r>
+              <w:rPr>
+                <w:noProof/>
+                <w:webHidden/>
+              </w:rPr>
+              <w:tab/>
+            </w:r>
+            <w:r>
+              <w:rPr>
+                <w:noProof/>
+                <w:webHidden/>
+              </w:rPr>
+              <w:fldChar w:fldCharType="begin"/>
+            </w:r>
+            <w:r>
+              <w:rPr>
+                <w:noProof/>
+                <w:webHidden/>
+              </w:rPr>
+              <w:instrText xml:space="preserve"> PAGEREF _Toc512288279 \h </w:instrText>
+            </w:r>
+            <w:r>
+              <w:rPr>
+                <w:noProof/>
+                <w:webHidden/>
+              </w:rPr>
+            </w:r>
+            <w:r>
+              <w:rPr>
+                <w:noProof/>
+                <w:webHidden/>
+              </w:rPr>
+              <w:fldChar w:fldCharType="separate"/>
+            </w:r>
+            <w:r>
+              <w:rPr>
+                <w:noProof/>
+                <w:webHidden/>
+              </w:rPr>
+              <w:t>3</w:t>
+            </w:r>
+            <w:r>
+              <w:rPr>
+                <w:noProof/>
+                <w:webHidden/>
+              </w:rPr>
+              <w:fldChar w:fldCharType="end"/>
+            </w:r>
+          </w:hyperlink>
         </w:p>
         <w:p>
           <w:pPr>
-            <w:pStyle w:val="11"/>
+            <w:pStyle w:val="TOC1"/>
             <w:tabs>
               <w:tab w:val="right" w:leader="dot" w:pos="9344"/>
             </w:tabs>
@@ -194,7 +147,7 @@
           <w:hyperlink w:anchor="_Toc512288280" w:history="1">
             <w:r>
               <w:rPr>
-                <w:rStyle w:val="a8"/>
+                <w:rStyle w:val="Hyperlink"/>
                 <w:noProof/>
                 <w:lang w:val="ru-RU"/>
               </w:rPr>
@@ -252,7 +205,7 @@
         </w:p>
         <w:p>
           <w:pPr>
-            <w:pStyle w:val="21"/>
+            <w:pStyle w:val="TOC2"/>
             <w:tabs>
               <w:tab w:val="right" w:leader="dot" w:pos="9344"/>
             </w:tabs>
@@ -266,7 +219,7 @@
           <w:hyperlink w:anchor="_Toc512288281" w:history="1">
             <w:r>
               <w:rPr>
-                <w:rStyle w:val="a8"/>
+                <w:rStyle w:val="Hyperlink"/>
                 <w:noProof/>
                 <w:lang w:val="ru-RU"/>
               </w:rPr>
@@ -324,7 +277,7 @@
         </w:p>
         <w:p>
           <w:pPr>
-            <w:pStyle w:val="21"/>
+            <w:pStyle w:val="TOC2"/>
             <w:tabs>
               <w:tab w:val="right" w:leader="dot" w:pos="9344"/>
             </w:tabs>
@@ -338,7 +291,7 @@
           <w:hyperlink w:anchor="_Toc512288282" w:history="1">
             <w:r>
               <w:rPr>
-                <w:rStyle w:val="a8"/>
+                <w:rStyle w:val="Hyperlink"/>
                 <w:noProof/>
                 <w:lang w:val="ru-RU"/>
               </w:rPr>
@@ -396,7 +349,7 @@
         </w:p>
         <w:p>
           <w:pPr>
-            <w:pStyle w:val="21"/>
+            <w:pStyle w:val="TOC2"/>
             <w:tabs>
               <w:tab w:val="right" w:leader="dot" w:pos="9344"/>
             </w:tabs>
@@ -410,7 +363,7 @@
           <w:hyperlink w:anchor="_Toc512288283" w:history="1">
             <w:r>
               <w:rPr>
-                <w:rStyle w:val="a8"/>
+                <w:rStyle w:val="Hyperlink"/>
                 <w:noProof/>
                 <w:lang w:val="ru-RU"/>
               </w:rPr>
@@ -468,7 +421,7 @@
         </w:p>
         <w:p>
           <w:pPr>
-            <w:pStyle w:val="11"/>
+            <w:pStyle w:val="TOC1"/>
             <w:tabs>
               <w:tab w:val="right" w:leader="dot" w:pos="9344"/>
             </w:tabs>
@@ -482,7 +435,7 @@
           <w:hyperlink w:anchor="_Toc512288284" w:history="1">
             <w:r>
               <w:rPr>
-                <w:rStyle w:val="a8"/>
+                <w:rStyle w:val="Hyperlink"/>
                 <w:noProof/>
                 <w:lang w:val="ru-RU"/>
               </w:rPr>
@@ -540,7 +493,7 @@
         </w:p>
         <w:p>
           <w:pPr>
-            <w:pStyle w:val="21"/>
+            <w:pStyle w:val="TOC2"/>
             <w:tabs>
               <w:tab w:val="right" w:leader="dot" w:pos="9344"/>
             </w:tabs>
@@ -554,7 +507,7 @@
           <w:hyperlink w:anchor="_Toc512288285" w:history="1">
             <w:r>
               <w:rPr>
-                <w:rStyle w:val="a8"/>
+                <w:rStyle w:val="Hyperlink"/>
                 <w:noProof/>
                 <w:lang w:val="af-ZA"/>
               </w:rPr>
@@ -562,7 +515,7 @@
             </w:r>
             <w:r>
               <w:rPr>
-                <w:rStyle w:val="a8"/>
+                <w:rStyle w:val="Hyperlink"/>
                 <w:noProof/>
                 <w:lang w:val="ru-RU"/>
               </w:rPr>
@@ -570,7 +523,7 @@
             </w:r>
             <w:r>
               <w:rPr>
-                <w:rStyle w:val="a8"/>
+                <w:rStyle w:val="Hyperlink"/>
                 <w:noProof/>
                 <w:lang w:val="af-ZA"/>
               </w:rPr>
@@ -578,7 +531,7 @@
             </w:r>
             <w:r>
               <w:rPr>
-                <w:rStyle w:val="a8"/>
+                <w:rStyle w:val="Hyperlink"/>
                 <w:noProof/>
                 <w:lang w:val="ru-RU"/>
               </w:rPr>
@@ -636,7 +589,7 @@
         </w:p>
         <w:p>
           <w:pPr>
-            <w:pStyle w:val="21"/>
+            <w:pStyle w:val="TOC2"/>
             <w:tabs>
               <w:tab w:val="right" w:leader="dot" w:pos="9344"/>
             </w:tabs>
@@ -650,7 +603,7 @@
           <w:hyperlink w:anchor="_Toc512288286" w:history="1">
             <w:r>
               <w:rPr>
-                <w:rStyle w:val="a8"/>
+                <w:rStyle w:val="Hyperlink"/>
                 <w:noProof/>
                 <w:lang w:val="af-ZA"/>
               </w:rPr>
@@ -658,7 +611,7 @@
             </w:r>
             <w:r>
               <w:rPr>
-                <w:rStyle w:val="a8"/>
+                <w:rStyle w:val="Hyperlink"/>
                 <w:noProof/>
                 <w:lang w:val="ru-RU"/>
               </w:rPr>
@@ -716,7 +669,7 @@
         </w:p>
         <w:p>
           <w:pPr>
-            <w:pStyle w:val="21"/>
+            <w:pStyle w:val="TOC2"/>
             <w:tabs>
               <w:tab w:val="right" w:leader="dot" w:pos="9344"/>
             </w:tabs>
@@ -730,7 +683,7 @@
           <w:hyperlink w:anchor="_Toc512288287" w:history="1">
             <w:r>
               <w:rPr>
-                <w:rStyle w:val="a8"/>
+                <w:rStyle w:val="Hyperlink"/>
                 <w:noProof/>
                 <w:lang w:val="af-ZA"/>
               </w:rPr>
@@ -738,7 +691,7 @@
             </w:r>
             <w:r>
               <w:rPr>
-                <w:rStyle w:val="a8"/>
+                <w:rStyle w:val="Hyperlink"/>
                 <w:noProof/>
                 <w:lang w:val="ru-RU"/>
               </w:rPr>
@@ -796,7 +749,7 @@
         </w:p>
         <w:p>
           <w:pPr>
-            <w:pStyle w:val="11"/>
+            <w:pStyle w:val="TOC1"/>
             <w:tabs>
               <w:tab w:val="right" w:leader="dot" w:pos="9344"/>
             </w:tabs>
@@ -810,7 +763,7 @@
           <w:hyperlink w:anchor="_Toc512288288" w:history="1">
             <w:r>
               <w:rPr>
-                <w:rStyle w:val="a8"/>
+                <w:rStyle w:val="Hyperlink"/>
                 <w:noProof/>
                 <w:lang w:val="ru-RU"/>
               </w:rPr>
@@ -868,7 +821,7 @@
         </w:p>
         <w:p>
           <w:pPr>
-            <w:pStyle w:val="11"/>
+            <w:pStyle w:val="TOC1"/>
             <w:tabs>
               <w:tab w:val="right" w:leader="dot" w:pos="9344"/>
             </w:tabs>
@@ -917,7 +870,7 @@
         </w:p>
         <w:p>
           <w:pPr>
-            <w:pStyle w:val="11"/>
+            <w:pStyle w:val="TOC1"/>
             <w:tabs>
               <w:tab w:val="right" w:leader="dot" w:pos="9344"/>
             </w:tabs>
@@ -934,7 +887,7 @@
     </w:sdt>
     <w:p>
       <w:pPr>
-        <w:pStyle w:val="1"/>
+        <w:pStyle w:val="Heading1"/>
         <w:tabs>
           <w:tab w:val="right" w:pos="9354"/>
         </w:tabs>
@@ -942,14 +895,14 @@
           <w:lang w:val="ru-RU"/>
         </w:rPr>
       </w:pPr>
-      <w:bookmarkStart w:id="1" w:name="_Toc512288279"/>
+      <w:bookmarkStart w:id="0" w:name="_Toc512288279"/>
       <w:r>
         <w:rPr>
           <w:lang w:val="ru-RU"/>
         </w:rPr>
         <w:t>Введение</w:t>
       </w:r>
-      <w:bookmarkEnd w:id="1"/>
+      <w:bookmarkEnd w:id="0"/>
       <w:r>
         <w:rPr>
           <w:lang w:val="ru-RU"/>
@@ -1260,12 +1213,12 @@
     </w:p>
     <w:p>
       <w:pPr>
-        <w:pStyle w:val="1"/>
-        <w:rPr>
-          <w:lang w:val="ru-RU"/>
-        </w:rPr>
-      </w:pPr>
-      <w:bookmarkStart w:id="2" w:name="_Toc512288280"/>
+        <w:pStyle w:val="Heading1"/>
+        <w:rPr>
+          <w:lang w:val="ru-RU"/>
+        </w:rPr>
+      </w:pPr>
+      <w:bookmarkStart w:id="1" w:name="_Toc512288280"/>
       <w:r>
         <w:rPr>
           <w:lang w:val="ru-RU"/>
@@ -1291,35 +1244,35 @@
         </w:rPr>
         <w:t>АРАКТЕРИСТИКА ПРЕДПРИЯТИЯ</w:t>
       </w:r>
+      <w:bookmarkEnd w:id="1"/>
+    </w:p>
+    <w:p>
+      <w:pPr>
+        <w:pStyle w:val="Heading2"/>
+        <w:rPr>
+          <w:lang w:val="ru-RU"/>
+        </w:rPr>
+      </w:pPr>
+      <w:bookmarkStart w:id="2" w:name="_Toc512288281"/>
+      <w:r>
+        <w:rPr>
+          <w:lang w:val="ru-RU"/>
+        </w:rPr>
+        <w:t xml:space="preserve">1.1 </w:t>
+      </w:r>
+      <w:r>
+        <w:rPr>
+          <w:lang w:val="ru-RU"/>
+        </w:rPr>
+        <w:t>Структура и функционирование</w:t>
+      </w:r>
+      <w:r>
+        <w:rPr>
+          <w:lang w:val="ru-RU"/>
+        </w:rPr>
+        <w:t xml:space="preserve"> организации</w:t>
+      </w:r>
       <w:bookmarkEnd w:id="2"/>
-    </w:p>
-    <w:p>
-      <w:pPr>
-        <w:pStyle w:val="2"/>
-        <w:rPr>
-          <w:lang w:val="ru-RU"/>
-        </w:rPr>
-      </w:pPr>
-      <w:bookmarkStart w:id="3" w:name="_Toc512288281"/>
-      <w:r>
-        <w:rPr>
-          <w:lang w:val="ru-RU"/>
-        </w:rPr>
-        <w:t xml:space="preserve">1.1 </w:t>
-      </w:r>
-      <w:r>
-        <w:rPr>
-          <w:lang w:val="ru-RU"/>
-        </w:rPr>
-        <w:t>Структура и функционирование</w:t>
-      </w:r>
-      <w:r>
-        <w:rPr>
-          <w:lang w:val="ru-RU"/>
-        </w:rPr>
-        <w:t xml:space="preserve"> организации</w:t>
-      </w:r>
-      <w:bookmarkEnd w:id="3"/>
     </w:p>
     <w:p>
       <w:pPr>
@@ -2254,12 +2207,12 @@
     </w:p>
     <w:p>
       <w:pPr>
-        <w:pStyle w:val="2"/>
-        <w:rPr>
-          <w:lang w:val="ru-RU"/>
-        </w:rPr>
-      </w:pPr>
-      <w:bookmarkStart w:id="4" w:name="_Toc512288282"/>
+        <w:pStyle w:val="Heading2"/>
+        <w:rPr>
+          <w:lang w:val="ru-RU"/>
+        </w:rPr>
+      </w:pPr>
+      <w:bookmarkStart w:id="3" w:name="_Toc512288282"/>
       <w:r>
         <w:rPr>
           <w:lang w:val="ru-RU"/>
@@ -2290,7 +2243,7 @@
         </w:rPr>
         <w:t>ки решаемых в организации задач</w:t>
       </w:r>
-      <w:bookmarkEnd w:id="4"/>
+      <w:bookmarkEnd w:id="3"/>
     </w:p>
     <w:p>
       <w:pPr>
@@ -2398,12 +2351,12 @@
     </w:p>
     <w:p>
       <w:pPr>
-        <w:pStyle w:val="2"/>
-        <w:rPr>
-          <w:lang w:val="ru-RU"/>
-        </w:rPr>
-      </w:pPr>
-      <w:bookmarkStart w:id="5" w:name="_Toc512288283"/>
+        <w:pStyle w:val="Heading2"/>
+        <w:rPr>
+          <w:lang w:val="ru-RU"/>
+        </w:rPr>
+      </w:pPr>
+      <w:bookmarkStart w:id="4" w:name="_Toc512288283"/>
       <w:r>
         <w:rPr>
           <w:lang w:val="ru-RU"/>
@@ -2422,7 +2375,7 @@
         </w:rPr>
         <w:t>Изучение новых программных разработок и компьютерно-информационных технологий, применяемых в организации</w:t>
       </w:r>
-      <w:bookmarkEnd w:id="5"/>
+      <w:bookmarkEnd w:id="4"/>
     </w:p>
     <w:p>
       <w:pPr>
@@ -3216,12 +3169,12 @@
     </w:p>
     <w:p>
       <w:pPr>
-        <w:pStyle w:val="1"/>
-        <w:rPr>
-          <w:lang w:val="ru-RU"/>
-        </w:rPr>
-      </w:pPr>
-      <w:bookmarkStart w:id="6" w:name="_Toc512288284"/>
+        <w:pStyle w:val="Heading1"/>
+        <w:rPr>
+          <w:lang w:val="ru-RU"/>
+        </w:rPr>
+      </w:pPr>
+      <w:bookmarkStart w:id="5" w:name="_Toc512288284"/>
       <w:r>
         <w:rPr>
           <w:lang w:val="ru-RU"/>
@@ -3241,7 +3194,7 @@
         </w:rPr>
         <w:t>ИНДИВИДУАЛЬНОЕ ЗАДАНИЕ</w:t>
       </w:r>
-      <w:bookmarkEnd w:id="6"/>
+      <w:bookmarkEnd w:id="5"/>
     </w:p>
     <w:p>
       <w:pPr>
@@ -3791,21 +3744,7 @@
         <w:rPr>
           <w:lang w:val="ru-RU"/>
         </w:rPr>
-        <w:t xml:space="preserve"> позволяют использовать разные способы монетизации. Например, можно интегрировать в приложения блоки для показа рекламы через различные SDK. Можно распространять за определенную плату, причем оплату можно гибко настраивать. При необходимости можно встроить предоставление ознакомительной версии, после использования которой пользователь может решить, покупать приложение или нет. И также можно </w:t>
-      </w:r>
-      <w:proofErr w:type="spellStart"/>
-      <w:r>
-        <w:rPr>
-          <w:lang w:val="ru-RU"/>
-        </w:rPr>
-        <w:t>монетизировать</w:t>
-      </w:r>
-      <w:proofErr w:type="spellEnd"/>
-      <w:r>
-        <w:rPr>
-          <w:lang w:val="ru-RU"/>
-        </w:rPr>
-        <w:t xml:space="preserve"> по модели </w:t>
+        <w:t xml:space="preserve"> позволяют использовать разные способы монетизации. Например, можно интегрировать в приложения блоки для показа рекламы через различные SDK. Можно распространять за определенную плату, причем оплату можно гибко настраивать. При необходимости можно встроить предоставление ознакомительной версии, после использования которой пользователь может решить, покупать приложение или нет. И также можно монетизировать по модели </w:t>
       </w:r>
       <w:proofErr w:type="spellStart"/>
       <w:r>
@@ -3972,21 +3911,7 @@
         <w:rPr>
           <w:lang w:val="ru-RU"/>
         </w:rPr>
-        <w:t xml:space="preserve">. Изучил принципы работы </w:t>
-      </w:r>
-      <w:proofErr w:type="spellStart"/>
-      <w:r>
-        <w:rPr>
-          <w:lang w:val="ru-RU"/>
-        </w:rPr>
-        <w:t>фреймворка</w:t>
-      </w:r>
-      <w:proofErr w:type="spellEnd"/>
-      <w:r>
-        <w:rPr>
-          <w:lang w:val="ru-RU"/>
-        </w:rPr>
-        <w:t xml:space="preserve"> </w:t>
+        <w:t xml:space="preserve">. Изучил принципы работы фреймворка </w:t>
       </w:r>
       <w:proofErr w:type="spellStart"/>
       <w:r>
@@ -4059,16 +3984,25 @@
       </w:r>
     </w:p>
     <w:p>
-      <w:r>
-        <w:t>Шаблон Model-View-ViewModel (MVVM) — применяется при проектировании архитектуры приложения. Первоначально был представлен сообществу Джоном Госсманом (John Gossman) в 2005 году как модификация шаблона Presentation Model. MVVM ориентирован на современные платформы разработки, такие как Windows Presentation Foundation, Silverlight от компании Microsoft[1], ZK framework.</w:t>
-      </w:r>
-    </w:p>
-    <w:p>
-      <w:r>
-        <w:t xml:space="preserve"> MVVM используется для разделения модели и её представления, что необходимо для изменения их отдельно друг от друга. Например, разработчик задает логику работы с данными, а дизайнер соответственно работает с пользовательским интерфейсом.</w:t>
-      </w:r>
-    </w:p>
-    <w:p>
+      <w:bookmarkStart w:id="6" w:name="_Hlk515450423"/>
+      <w:r>
+        <w:t>Шаблон Model-View-ViewModel (MVVM) — применяется при проектировании архитектуры приложения. Первоначально был представлен сообществу Джоном Госсманом (John Gossman) в 2005 году как модификация шаблона Presentation Model. MVVM ориентирован на современные платформы разработки, такие как Windows Presentation Foundation, Silverlight от компании Microsoft, ZK framework.</w:t>
+      </w:r>
+    </w:p>
+    <w:bookmarkEnd w:id="6"/>
+    <w:p>
+      <w:r>
+        <w:t xml:space="preserve"> </w:t>
+      </w:r>
+      <w:bookmarkStart w:id="7" w:name="_Hlk515450171"/>
+      <w:r>
+        <w:t>MVVM используется для разделения модели и её представления, что необходимо для изменения их отдельно друг от друга. Например, разработчик задает логику работы с данными, а дизайнер соответственно работает с пользовательским интерфейсом.</w:t>
+      </w:r>
+      <w:bookmarkEnd w:id="7"/>
+    </w:p>
+    <w:p>
+      <w:bookmarkStart w:id="8" w:name="_Hlk515450480"/>
+      <w:bookmarkStart w:id="9" w:name="_GoBack"/>
       <w:r>
         <w:t>Шаблон MVVM делится на три части:</w:t>
       </w:r>
@@ -4110,6 +4044,8 @@
         <w:t>Модель, которая преобразована к Представлению, а также содержит в себе команды, которыми может пользоваться Представление, чтобы влиять на Модель.</w:t>
       </w:r>
     </w:p>
+    <w:bookmarkEnd w:id="8"/>
+    <w:bookmarkEnd w:id="9"/>
     <w:p>
       <w:pPr>
         <w:rPr>
@@ -4382,12 +4318,12 @@
     </w:p>
     <w:p>
       <w:pPr>
-        <w:pStyle w:val="2"/>
-        <w:rPr>
-          <w:lang w:val="ru-RU"/>
-        </w:rPr>
-      </w:pPr>
-      <w:bookmarkStart w:id="7" w:name="_Toc512288285"/>
+        <w:pStyle w:val="Heading2"/>
+        <w:rPr>
+          <w:lang w:val="ru-RU"/>
+        </w:rPr>
+      </w:pPr>
+      <w:bookmarkStart w:id="10" w:name="_Toc512288285"/>
       <w:r>
         <w:rPr>
           <w:lang w:val="af-ZA"/>
@@ -4418,7 +4354,7 @@
         </w:rPr>
         <w:t>Обоснование актуальности выбранной темы</w:t>
       </w:r>
-      <w:bookmarkEnd w:id="7"/>
+      <w:bookmarkEnd w:id="10"/>
     </w:p>
     <w:p>
       <w:pPr>
@@ -4473,12 +4409,12 @@
     </w:p>
     <w:p>
       <w:pPr>
-        <w:pStyle w:val="2"/>
-        <w:rPr>
-          <w:lang w:val="ru-RU"/>
-        </w:rPr>
-      </w:pPr>
-      <w:bookmarkStart w:id="8" w:name="_Toc512288286"/>
+        <w:pStyle w:val="Heading2"/>
+        <w:rPr>
+          <w:lang w:val="ru-RU"/>
+        </w:rPr>
+      </w:pPr>
+      <w:bookmarkStart w:id="11" w:name="_Toc512288286"/>
       <w:r>
         <w:rPr>
           <w:lang w:val="af-ZA"/>
@@ -4509,7 +4445,7 @@
         </w:rPr>
         <w:t>Поиск, обзор,  и сравнение возможных аналогов по теме дипломного проекта.</w:t>
       </w:r>
-      <w:bookmarkEnd w:id="8"/>
+      <w:bookmarkEnd w:id="11"/>
     </w:p>
     <w:p>
       <w:pPr>
@@ -4617,7 +4553,7 @@
     <w:p>
       <w:pPr>
         <w:rPr>
-          <w:rStyle w:val="af"/>
+          <w:rStyle w:val="Strong"/>
           <w:rFonts w:ascii="Arial" w:hAnsi="Arial" w:cs="Arial"/>
           <w:color w:val="000000"/>
           <w:sz w:val="22"/>
@@ -4625,7 +4561,7 @@
       </w:pPr>
       <w:r>
         <w:rPr>
-          <w:rStyle w:val="af"/>
+          <w:rStyle w:val="Strong"/>
           <w:rFonts w:ascii="Arial" w:hAnsi="Arial" w:cs="Arial"/>
           <w:color w:val="000000"/>
           <w:sz w:val="22"/>
@@ -4913,20 +4849,12 @@
         </w:rPr>
         <w:t xml:space="preserve">, </w:t>
       </w:r>
-      <w:proofErr w:type="spellStart"/>
       <w:proofErr w:type="gramStart"/>
       <w:r>
         <w:rPr>
           <w:lang w:val="ru-RU"/>
         </w:rPr>
-        <w:t>ноут</w:t>
-      </w:r>
-      <w:proofErr w:type="spellEnd"/>
-      <w:r>
-        <w:rPr>
-          <w:lang w:val="ru-RU"/>
-        </w:rPr>
-        <w:t>-бук</w:t>
+        <w:t>ноут-бук</w:t>
       </w:r>
       <w:proofErr w:type="gramEnd"/>
       <w:r>
@@ -4952,12 +4880,12 @@
     </w:p>
     <w:p>
       <w:pPr>
-        <w:pStyle w:val="2"/>
-        <w:rPr>
-          <w:lang w:val="ru-RU"/>
-        </w:rPr>
-      </w:pPr>
-      <w:bookmarkStart w:id="9" w:name="_Toc512288287"/>
+        <w:pStyle w:val="Heading2"/>
+        <w:rPr>
+          <w:lang w:val="ru-RU"/>
+        </w:rPr>
+      </w:pPr>
+      <w:bookmarkStart w:id="12" w:name="_Toc512288287"/>
       <w:r>
         <w:rPr>
           <w:lang w:val="af-ZA"/>
@@ -4982,7 +4910,7 @@
         </w:rPr>
         <w:t>.Разработка структуры системы с указанием параметров и выбранных технических характеристик.</w:t>
       </w:r>
-      <w:bookmarkEnd w:id="9"/>
+      <w:bookmarkEnd w:id="12"/>
     </w:p>
     <w:p>
       <w:pPr>
@@ -5098,12 +5026,12 @@
     </w:p>
     <w:p>
       <w:pPr>
-        <w:pStyle w:val="1"/>
-        <w:rPr>
-          <w:lang w:val="ru-RU"/>
-        </w:rPr>
-      </w:pPr>
-      <w:bookmarkStart w:id="10" w:name="_Toc512288288"/>
+        <w:pStyle w:val="Heading1"/>
+        <w:rPr>
+          <w:lang w:val="ru-RU"/>
+        </w:rPr>
+      </w:pPr>
+      <w:bookmarkStart w:id="13" w:name="_Toc512288288"/>
       <w:r>
         <w:rPr>
           <w:lang w:val="ru-RU"/>
@@ -5117,7 +5045,7 @@
         </w:rPr>
         <w:t>АКЛЮЧЕНИЕ</w:t>
       </w:r>
-      <w:bookmarkEnd w:id="10"/>
+      <w:bookmarkEnd w:id="13"/>
     </w:p>
     <w:p>
       <w:pPr>
@@ -5355,7 +5283,7 @@
 </file>
 
 <file path=word/endnotes.xml><?xml version="1.0" encoding="utf-8"?>
-<w:endnotes xmlns:wpc="http://schemas.microsoft.com/office/word/2010/wordprocessingCanvas" xmlns:mc="http://schemas.openxmlformats.org/markup-compatibility/2006" xmlns:o="urn:schemas-microsoft-com:office:office" xmlns:r="http://schemas.openxmlformats.org/officeDocument/2006/relationships" xmlns:m="http://schemas.openxmlformats.org/officeDocument/2006/math" xmlns:v="urn:schemas-microsoft-com:vml" xmlns:wp14="http://schemas.microsoft.com/office/word/2010/wordprocessingDrawing" xmlns:wp="http://schemas.openxmlformats.org/drawingml/2006/wordprocessingDrawing" xmlns:w10="urn:schemas-microsoft-com:office:word" xmlns:w="http://schemas.openxmlformats.org/wordprocessingml/2006/main" xmlns:w14="http://schemas.microsoft.com/office/word/2010/wordml" xmlns:w15="http://schemas.microsoft.com/office/word/2012/wordml" xmlns:wpg="http://schemas.microsoft.com/office/word/2010/wordprocessingGroup" xmlns:wpi="http://schemas.microsoft.com/office/word/2010/wordprocessingInk" xmlns:wne="http://schemas.microsoft.com/office/word/2006/wordml" xmlns:wps="http://schemas.microsoft.com/office/word/2010/wordprocessingShape" mc:Ignorable="w14 w15 wp14">
+<w:endnotes xmlns:wpc="http://schemas.microsoft.com/office/word/2010/wordprocessingCanvas" xmlns:cx="http://schemas.microsoft.com/office/drawing/2014/chartex" xmlns:cx1="http://schemas.microsoft.com/office/drawing/2015/9/8/chartex" xmlns:cx2="http://schemas.microsoft.com/office/drawing/2015/10/21/chartex" xmlns:cx3="http://schemas.microsoft.com/office/drawing/2016/5/9/chartex" xmlns:cx4="http://schemas.microsoft.com/office/drawing/2016/5/10/chartex" xmlns:cx5="http://schemas.microsoft.com/office/drawing/2016/5/11/chartex" xmlns:cx6="http://schemas.microsoft.com/office/drawing/2016/5/12/chartex" xmlns:cx7="http://schemas.microsoft.com/office/drawing/2016/5/13/chartex" xmlns:cx8="http://schemas.microsoft.com/office/drawing/2016/5/14/chartex" xmlns:mc="http://schemas.openxmlformats.org/markup-compatibility/2006" xmlns:aink="http://schemas.microsoft.com/office/drawing/2016/ink" xmlns:am3d="http://schemas.microsoft.com/office/drawing/2017/model3d" xmlns:o="urn:schemas-microsoft-com:office:office" xmlns:r="http://schemas.openxmlformats.org/officeDocument/2006/relationships" xmlns:m="http://schemas.openxmlformats.org/officeDocument/2006/math" xmlns:v="urn:schemas-microsoft-com:vml" xmlns:wp14="http://schemas.microsoft.com/office/word/2010/wordprocessingDrawing" xmlns:wp="http://schemas.openxmlformats.org/drawingml/2006/wordprocessingDrawing" xmlns:w10="urn:schemas-microsoft-com:office:word" xmlns:w="http://schemas.openxmlformats.org/wordprocessingml/2006/main" xmlns:w14="http://schemas.microsoft.com/office/word/2010/wordml" xmlns:w15="http://schemas.microsoft.com/office/word/2012/wordml" xmlns:w16cid="http://schemas.microsoft.com/office/word/2016/wordml/cid" xmlns:w16se="http://schemas.microsoft.com/office/word/2015/wordml/symex" xmlns:wpg="http://schemas.microsoft.com/office/word/2010/wordprocessingGroup" xmlns:wpi="http://schemas.microsoft.com/office/word/2010/wordprocessingInk" xmlns:wne="http://schemas.microsoft.com/office/word/2006/wordml" xmlns:wps="http://schemas.microsoft.com/office/word/2010/wordprocessingShape" mc:Ignorable="w14 w15 w16se w16cid wp14">
   <w:endnote w:type="separator" w:id="-1">
     <w:p>
       <w:pPr>
@@ -5380,7 +5308,7 @@
 </file>
 
 <file path=word/footnotes.xml><?xml version="1.0" encoding="utf-8"?>
-<w:footnotes xmlns:wpc="http://schemas.microsoft.com/office/word/2010/wordprocessingCanvas" xmlns:mc="http://schemas.openxmlformats.org/markup-compatibility/2006" xmlns:o="urn:schemas-microsoft-com:office:office" xmlns:r="http://schemas.openxmlformats.org/officeDocument/2006/relationships" xmlns:m="http://schemas.openxmlformats.org/officeDocument/2006/math" xmlns:v="urn:schemas-microsoft-com:vml" xmlns:wp14="http://schemas.microsoft.com/office/word/2010/wordprocessingDrawing" xmlns:wp="http://schemas.openxmlformats.org/drawingml/2006/wordprocessingDrawing" xmlns:w10="urn:schemas-microsoft-com:office:word" xmlns:w="http://schemas.openxmlformats.org/wordprocessingml/2006/main" xmlns:w14="http://schemas.microsoft.com/office/word/2010/wordml" xmlns:w15="http://schemas.microsoft.com/office/word/2012/wordml" xmlns:wpg="http://schemas.microsoft.com/office/word/2010/wordprocessingGroup" xmlns:wpi="http://schemas.microsoft.com/office/word/2010/wordprocessingInk" xmlns:wne="http://schemas.microsoft.com/office/word/2006/wordml" xmlns:wps="http://schemas.microsoft.com/office/word/2010/wordprocessingShape" mc:Ignorable="w14 w15 wp14">
+<w:footnotes xmlns:wpc="http://schemas.microsoft.com/office/word/2010/wordprocessingCanvas" xmlns:cx="http://schemas.microsoft.com/office/drawing/2014/chartex" xmlns:cx1="http://schemas.microsoft.com/office/drawing/2015/9/8/chartex" xmlns:cx2="http://schemas.microsoft.com/office/drawing/2015/10/21/chartex" xmlns:cx3="http://schemas.microsoft.com/office/drawing/2016/5/9/chartex" xmlns:cx4="http://schemas.microsoft.com/office/drawing/2016/5/10/chartex" xmlns:cx5="http://schemas.microsoft.com/office/drawing/2016/5/11/chartex" xmlns:cx6="http://schemas.microsoft.com/office/drawing/2016/5/12/chartex" xmlns:cx7="http://schemas.microsoft.com/office/drawing/2016/5/13/chartex" xmlns:cx8="http://schemas.microsoft.com/office/drawing/2016/5/14/chartex" xmlns:mc="http://schemas.openxmlformats.org/markup-compatibility/2006" xmlns:aink="http://schemas.microsoft.com/office/drawing/2016/ink" xmlns:am3d="http://schemas.microsoft.com/office/drawing/2017/model3d" xmlns:o="urn:schemas-microsoft-com:office:office" xmlns:r="http://schemas.openxmlformats.org/officeDocument/2006/relationships" xmlns:m="http://schemas.openxmlformats.org/officeDocument/2006/math" xmlns:v="urn:schemas-microsoft-com:vml" xmlns:wp14="http://schemas.microsoft.com/office/word/2010/wordprocessingDrawing" xmlns:wp="http://schemas.openxmlformats.org/drawingml/2006/wordprocessingDrawing" xmlns:w10="urn:schemas-microsoft-com:office:word" xmlns:w="http://schemas.openxmlformats.org/wordprocessingml/2006/main" xmlns:w14="http://schemas.microsoft.com/office/word/2010/wordml" xmlns:w15="http://schemas.microsoft.com/office/word/2012/wordml" xmlns:w16cid="http://schemas.microsoft.com/office/word/2016/wordml/cid" xmlns:w16se="http://schemas.microsoft.com/office/word/2015/wordml/symex" xmlns:wpg="http://schemas.microsoft.com/office/word/2010/wordprocessingGroup" xmlns:wpi="http://schemas.microsoft.com/office/word/2010/wordprocessingInk" xmlns:wne="http://schemas.microsoft.com/office/word/2006/wordml" xmlns:wps="http://schemas.microsoft.com/office/word/2010/wordprocessingShape" mc:Ignorable="w14 w15 w16se w16cid wp14">
   <w:footnote w:type="separator" w:id="-1">
     <w:p>
       <w:pPr>
@@ -5405,7 +5333,7 @@
 </file>
 
 <file path=word/header1.xml><?xml version="1.0" encoding="utf-8"?>
-<w:hdr xmlns:wpc="http://schemas.microsoft.com/office/word/2010/wordprocessingCanvas" xmlns:mc="http://schemas.openxmlformats.org/markup-compatibility/2006" xmlns:o="urn:schemas-microsoft-com:office:office" xmlns:r="http://schemas.openxmlformats.org/officeDocument/2006/relationships" xmlns:m="http://schemas.openxmlformats.org/officeDocument/2006/math" xmlns:v="urn:schemas-microsoft-com:vml" xmlns:wp14="http://schemas.microsoft.com/office/word/2010/wordprocessingDrawing" xmlns:wp="http://schemas.openxmlformats.org/drawingml/2006/wordprocessingDrawing" xmlns:w10="urn:schemas-microsoft-com:office:word" xmlns:w="http://schemas.openxmlformats.org/wordprocessingml/2006/main" xmlns:w14="http://schemas.microsoft.com/office/word/2010/wordml" xmlns:w15="http://schemas.microsoft.com/office/word/2012/wordml" xmlns:wpg="http://schemas.microsoft.com/office/word/2010/wordprocessingGroup" xmlns:wpi="http://schemas.microsoft.com/office/word/2010/wordprocessingInk" xmlns:wne="http://schemas.microsoft.com/office/word/2006/wordml" xmlns:wps="http://schemas.microsoft.com/office/word/2010/wordprocessingShape" mc:Ignorable="w14 w15 wp14">
+<w:hdr xmlns:wpc="http://schemas.microsoft.com/office/word/2010/wordprocessingCanvas" xmlns:cx="http://schemas.microsoft.com/office/drawing/2014/chartex" xmlns:cx1="http://schemas.microsoft.com/office/drawing/2015/9/8/chartex" xmlns:cx2="http://schemas.microsoft.com/office/drawing/2015/10/21/chartex" xmlns:cx3="http://schemas.microsoft.com/office/drawing/2016/5/9/chartex" xmlns:cx4="http://schemas.microsoft.com/office/drawing/2016/5/10/chartex" xmlns:cx5="http://schemas.microsoft.com/office/drawing/2016/5/11/chartex" xmlns:cx6="http://schemas.microsoft.com/office/drawing/2016/5/12/chartex" xmlns:cx7="http://schemas.microsoft.com/office/drawing/2016/5/13/chartex" xmlns:cx8="http://schemas.microsoft.com/office/drawing/2016/5/14/chartex" xmlns:mc="http://schemas.openxmlformats.org/markup-compatibility/2006" xmlns:aink="http://schemas.microsoft.com/office/drawing/2016/ink" xmlns:am3d="http://schemas.microsoft.com/office/drawing/2017/model3d" xmlns:o="urn:schemas-microsoft-com:office:office" xmlns:r="http://schemas.openxmlformats.org/officeDocument/2006/relationships" xmlns:m="http://schemas.openxmlformats.org/officeDocument/2006/math" xmlns:v="urn:schemas-microsoft-com:vml" xmlns:wp14="http://schemas.microsoft.com/office/word/2010/wordprocessingDrawing" xmlns:wp="http://schemas.openxmlformats.org/drawingml/2006/wordprocessingDrawing" xmlns:w10="urn:schemas-microsoft-com:office:word" xmlns:w="http://schemas.openxmlformats.org/wordprocessingml/2006/main" xmlns:w14="http://schemas.microsoft.com/office/word/2010/wordml" xmlns:w15="http://schemas.microsoft.com/office/word/2012/wordml" xmlns:w16cid="http://schemas.microsoft.com/office/word/2016/wordml/cid" xmlns:w16se="http://schemas.microsoft.com/office/word/2015/wordml/symex" xmlns:wpg="http://schemas.microsoft.com/office/word/2010/wordprocessingGroup" xmlns:wpi="http://schemas.microsoft.com/office/word/2010/wordprocessingInk" xmlns:wne="http://schemas.microsoft.com/office/word/2006/wordml" xmlns:wps="http://schemas.microsoft.com/office/word/2010/wordprocessingShape" mc:Ignorable="w14 w15 w16se w16cid wp14">
   <w:sdt>
     <w:sdtPr>
       <w:id w:val="1409036868"/>
@@ -5422,7 +5350,7 @@
     <w:sdtContent>
       <w:p>
         <w:pPr>
-          <w:pStyle w:val="a3"/>
+          <w:pStyle w:val="Header"/>
           <w:jc w:val="right"/>
         </w:pPr>
         <w:r>
@@ -5451,15 +5379,15 @@
   </w:sdt>
   <w:p>
     <w:pPr>
-      <w:pStyle w:val="a3"/>
+      <w:pStyle w:val="Header"/>
     </w:pPr>
   </w:p>
 </w:hdr>
 </file>
 
 <file path=word/numbering.xml><?xml version="1.0" encoding="utf-8"?>
-<w:numbering xmlns:wpc="http://schemas.microsoft.com/office/word/2010/wordprocessingCanvas" xmlns:mc="http://schemas.openxmlformats.org/markup-compatibility/2006" xmlns:o="urn:schemas-microsoft-com:office:office" xmlns:r="http://schemas.openxmlformats.org/officeDocument/2006/relationships" xmlns:m="http://schemas.openxmlformats.org/officeDocument/2006/math" xmlns:v="urn:schemas-microsoft-com:vml" xmlns:wp14="http://schemas.microsoft.com/office/word/2010/wordprocessingDrawing" xmlns:wp="http://schemas.openxmlformats.org/drawingml/2006/wordprocessingDrawing" xmlns:w10="urn:schemas-microsoft-com:office:word" xmlns:w="http://schemas.openxmlformats.org/wordprocessingml/2006/main" xmlns:w14="http://schemas.microsoft.com/office/word/2010/wordml" xmlns:w15="http://schemas.microsoft.com/office/word/2012/wordml" xmlns:wpg="http://schemas.microsoft.com/office/word/2010/wordprocessingGroup" xmlns:wpi="http://schemas.microsoft.com/office/word/2010/wordprocessingInk" xmlns:wne="http://schemas.microsoft.com/office/word/2006/wordml" xmlns:wps="http://schemas.microsoft.com/office/word/2010/wordprocessingShape" mc:Ignorable="w14 w15 wp14">
-  <w:abstractNum w:abstractNumId="0">
+<w:numbering xmlns:wpc="http://schemas.microsoft.com/office/word/2010/wordprocessingCanvas" xmlns:cx="http://schemas.microsoft.com/office/drawing/2014/chartex" xmlns:cx1="http://schemas.microsoft.com/office/drawing/2015/9/8/chartex" xmlns:cx2="http://schemas.microsoft.com/office/drawing/2015/10/21/chartex" xmlns:cx3="http://schemas.microsoft.com/office/drawing/2016/5/9/chartex" xmlns:cx4="http://schemas.microsoft.com/office/drawing/2016/5/10/chartex" xmlns:cx5="http://schemas.microsoft.com/office/drawing/2016/5/11/chartex" xmlns:cx6="http://schemas.microsoft.com/office/drawing/2016/5/12/chartex" xmlns:cx7="http://schemas.microsoft.com/office/drawing/2016/5/13/chartex" xmlns:cx8="http://schemas.microsoft.com/office/drawing/2016/5/14/chartex" xmlns:mc="http://schemas.openxmlformats.org/markup-compatibility/2006" xmlns:aink="http://schemas.microsoft.com/office/drawing/2016/ink" xmlns:am3d="http://schemas.microsoft.com/office/drawing/2017/model3d" xmlns:o="urn:schemas-microsoft-com:office:office" xmlns:r="http://schemas.openxmlformats.org/officeDocument/2006/relationships" xmlns:m="http://schemas.openxmlformats.org/officeDocument/2006/math" xmlns:v="urn:schemas-microsoft-com:vml" xmlns:wp14="http://schemas.microsoft.com/office/word/2010/wordprocessingDrawing" xmlns:wp="http://schemas.openxmlformats.org/drawingml/2006/wordprocessingDrawing" xmlns:w10="urn:schemas-microsoft-com:office:word" xmlns:w="http://schemas.openxmlformats.org/wordprocessingml/2006/main" xmlns:w14="http://schemas.microsoft.com/office/word/2010/wordml" xmlns:w15="http://schemas.microsoft.com/office/word/2012/wordml" xmlns:w16cid="http://schemas.microsoft.com/office/word/2016/wordml/cid" xmlns:w16se="http://schemas.microsoft.com/office/word/2015/wordml/symex" xmlns:wpg="http://schemas.microsoft.com/office/word/2010/wordprocessingGroup" xmlns:wpi="http://schemas.microsoft.com/office/word/2010/wordprocessingInk" xmlns:wne="http://schemas.microsoft.com/office/word/2006/wordml" xmlns:wps="http://schemas.microsoft.com/office/word/2010/wordprocessingShape" mc:Ignorable="w14 w15 w16se w16cid wp14">
+  <w:abstractNum w:abstractNumId="0" w15:restartNumberingAfterBreak="0">
     <w:nsid w:val="02DE4026"/>
     <w:multiLevelType w:val="multilevel"/>
     <w:tmpl w:val="81CE1C14"/>
@@ -5608,7 +5536,7 @@
       </w:rPr>
     </w:lvl>
   </w:abstractNum>
-  <w:abstractNum w:abstractNumId="1">
+  <w:abstractNum w:abstractNumId="1" w15:restartNumberingAfterBreak="0">
     <w:nsid w:val="09290DCF"/>
     <w:multiLevelType w:val="hybridMultilevel"/>
     <w:tmpl w:val="041AA69E"/>
@@ -5697,7 +5625,7 @@
       </w:pPr>
     </w:lvl>
   </w:abstractNum>
-  <w:abstractNum w:abstractNumId="2">
+  <w:abstractNum w:abstractNumId="2" w15:restartNumberingAfterBreak="0">
     <w:nsid w:val="0F47430D"/>
     <w:multiLevelType w:val="multilevel"/>
     <w:tmpl w:val="394A4268"/>
@@ -5846,7 +5774,7 @@
       </w:rPr>
     </w:lvl>
   </w:abstractNum>
-  <w:abstractNum w:abstractNumId="3">
+  <w:abstractNum w:abstractNumId="3" w15:restartNumberingAfterBreak="0">
     <w:nsid w:val="3ED949D5"/>
     <w:multiLevelType w:val="hybridMultilevel"/>
     <w:tmpl w:val="195C1F5A"/>
@@ -5959,7 +5887,7 @@
       </w:rPr>
     </w:lvl>
   </w:abstractNum>
-  <w:abstractNum w:abstractNumId="4">
+  <w:abstractNum w:abstractNumId="4" w15:restartNumberingAfterBreak="0">
     <w:nsid w:val="5E2A3BD5"/>
     <w:multiLevelType w:val="hybridMultilevel"/>
     <w:tmpl w:val="5AAE2DDC"/>
@@ -6091,7 +6019,7 @@
 </file>
 
 <file path=word/styles.xml><?xml version="1.0" encoding="utf-8"?>
-<w:styles xmlns:mc="http://schemas.openxmlformats.org/markup-compatibility/2006" xmlns:r="http://schemas.openxmlformats.org/officeDocument/2006/relationships" xmlns:w="http://schemas.openxmlformats.org/wordprocessingml/2006/main" xmlns:w14="http://schemas.microsoft.com/office/word/2010/wordml" xmlns:w15="http://schemas.microsoft.com/office/word/2012/wordml" mc:Ignorable="w14 w15">
+<w:styles xmlns:mc="http://schemas.openxmlformats.org/markup-compatibility/2006" xmlns:r="http://schemas.openxmlformats.org/officeDocument/2006/relationships" xmlns:w="http://schemas.openxmlformats.org/wordprocessingml/2006/main" xmlns:w14="http://schemas.microsoft.com/office/word/2010/wordml" xmlns:w15="http://schemas.microsoft.com/office/word/2012/wordml" xmlns:w16cid="http://schemas.microsoft.com/office/word/2016/wordml/cid" xmlns:w16se="http://schemas.microsoft.com/office/word/2015/wordml/symex" mc:Ignorable="w14 w15 w16se w16cid">
   <w:docDefaults>
     <w:rPrDefault>
       <w:rPr>
@@ -6107,7 +6035,7 @@
       </w:pPr>
     </w:pPrDefault>
   </w:docDefaults>
-  <w:latentStyles w:defLockedState="0" w:defUIPriority="99" w:defSemiHidden="0" w:defUnhideWhenUsed="0" w:defQFormat="0" w:count="371">
+  <w:latentStyles w:defLockedState="0" w:defUIPriority="99" w:defSemiHidden="0" w:defUnhideWhenUsed="0" w:defQFormat="0" w:count="375">
     <w:lsdException w:name="Normal" w:uiPriority="0" w:qFormat="1"/>
     <w:lsdException w:name="heading 1" w:uiPriority="9" w:qFormat="1"/>
     <w:lsdException w:name="heading 2" w:semiHidden="1" w:uiPriority="9" w:unhideWhenUsed="1" w:qFormat="1"/>
@@ -6213,7 +6141,6 @@
     <w:lsdException w:name="HTML Sample" w:semiHidden="1" w:unhideWhenUsed="1"/>
     <w:lsdException w:name="HTML Typewriter" w:semiHidden="1" w:unhideWhenUsed="1"/>
     <w:lsdException w:name="HTML Variable" w:semiHidden="1" w:unhideWhenUsed="1"/>
-    <w:lsdException w:name="Normal Table" w:semiHidden="1" w:unhideWhenUsed="1"/>
     <w:lsdException w:name="annotation subject" w:semiHidden="1" w:unhideWhenUsed="1"/>
     <w:lsdException w:name="No List" w:semiHidden="1" w:unhideWhenUsed="1"/>
     <w:lsdException w:name="Outline List 1" w:semiHidden="1" w:unhideWhenUsed="1"/>
@@ -6257,10 +6184,8 @@
     <w:lsdException w:name="Table Elegant" w:semiHidden="1" w:unhideWhenUsed="1"/>
     <w:lsdException w:name="Table Professional" w:semiHidden="1" w:unhideWhenUsed="1"/>
     <w:lsdException w:name="Table Subtle 1" w:semiHidden="1" w:unhideWhenUsed="1"/>
-    <w:lsdException w:name="Table Subtle 2" w:semiHidden="1" w:unhideWhenUsed="1"/>
     <w:lsdException w:name="Table Web 1" w:semiHidden="1" w:unhideWhenUsed="1"/>
     <w:lsdException w:name="Table Web 2" w:semiHidden="1" w:unhideWhenUsed="1"/>
-    <w:lsdException w:name="Table Web 3" w:semiHidden="1" w:unhideWhenUsed="1"/>
     <w:lsdException w:name="Balloon Text" w:semiHidden="1" w:unhideWhenUsed="1"/>
     <w:lsdException w:name="Table Grid" w:uiPriority="59"/>
     <w:lsdException w:name="Table Theme" w:semiHidden="1" w:unhideWhenUsed="1"/>
@@ -6479,8 +6404,12 @@
     <w:lsdException w:name="List Table 5 Dark Accent 6" w:uiPriority="50"/>
     <w:lsdException w:name="List Table 6 Colorful Accent 6" w:uiPriority="51"/>
     <w:lsdException w:name="List Table 7 Colorful Accent 6" w:uiPriority="52"/>
+    <w:lsdException w:name="Mention" w:semiHidden="1" w:unhideWhenUsed="1"/>
+    <w:lsdException w:name="Smart Hyperlink" w:semiHidden="1" w:unhideWhenUsed="1"/>
+    <w:lsdException w:name="Hashtag" w:semiHidden="1" w:unhideWhenUsed="1"/>
+    <w:lsdException w:name="Unresolved Mention" w:semiHidden="1" w:unhideWhenUsed="1"/>
   </w:latentStyles>
-  <w:style w:type="paragraph" w:default="1" w:styleId="a">
+  <w:style w:type="paragraph" w:default="1" w:styleId="Normal">
     <w:name w:val="Normal"/>
     <w:qFormat/>
     <w:rsid w:val="00B91CAC"/>
@@ -6494,11 +6423,11 @@
       <w:sz w:val="28"/>
     </w:rPr>
   </w:style>
-  <w:style w:type="paragraph" w:styleId="1">
+  <w:style w:type="paragraph" w:styleId="Heading1">
     <w:name w:val="heading 1"/>
-    <w:basedOn w:val="a"/>
-    <w:next w:val="a"/>
-    <w:link w:val="10"/>
+    <w:basedOn w:val="Normal"/>
+    <w:next w:val="Normal"/>
+    <w:link w:val="Heading1Char"/>
     <w:uiPriority w:val="9"/>
     <w:qFormat/>
     <w:rsid w:val="005C276B"/>
@@ -6515,11 +6444,11 @@
       <w:szCs w:val="28"/>
     </w:rPr>
   </w:style>
-  <w:style w:type="paragraph" w:styleId="2">
+  <w:style w:type="paragraph" w:styleId="Heading2">
     <w:name w:val="heading 2"/>
-    <w:basedOn w:val="1"/>
-    <w:next w:val="a"/>
-    <w:link w:val="20"/>
+    <w:basedOn w:val="Heading1"/>
+    <w:next w:val="Normal"/>
+    <w:link w:val="Heading2Char"/>
     <w:uiPriority w:val="9"/>
     <w:unhideWhenUsed/>
     <w:qFormat/>
@@ -6532,11 +6461,11 @@
       <w:szCs w:val="26"/>
     </w:rPr>
   </w:style>
-  <w:style w:type="paragraph" w:styleId="3">
+  <w:style w:type="paragraph" w:styleId="Heading3">
     <w:name w:val="heading 3"/>
-    <w:basedOn w:val="a"/>
-    <w:next w:val="a"/>
-    <w:link w:val="30"/>
+    <w:basedOn w:val="Normal"/>
+    <w:next w:val="Normal"/>
+    <w:link w:val="Heading3Char"/>
     <w:uiPriority w:val="9"/>
     <w:unhideWhenUsed/>
     <w:qFormat/>
@@ -6553,13 +6482,13 @@
       <w:lang w:val="ru-RU"/>
     </w:rPr>
   </w:style>
-  <w:style w:type="character" w:default="1" w:styleId="a0">
+  <w:style w:type="character" w:default="1" w:styleId="DefaultParagraphFont">
     <w:name w:val="Default Paragraph Font"/>
     <w:uiPriority w:val="1"/>
     <w:semiHidden/>
     <w:unhideWhenUsed/>
   </w:style>
-  <w:style w:type="table" w:default="1" w:styleId="a1">
+  <w:style w:type="table" w:default="1" w:styleId="TableNormal">
     <w:name w:val="Normal Table"/>
     <w:uiPriority w:val="99"/>
     <w:semiHidden/>
@@ -6574,16 +6503,16 @@
       </w:tblCellMar>
     </w:tblPr>
   </w:style>
-  <w:style w:type="numbering" w:default="1" w:styleId="a2">
+  <w:style w:type="numbering" w:default="1" w:styleId="NoList">
     <w:name w:val="No List"/>
     <w:uiPriority w:val="99"/>
     <w:semiHidden/>
     <w:unhideWhenUsed/>
   </w:style>
-  <w:style w:type="character" w:customStyle="1" w:styleId="10">
-    <w:name w:val="Заголовок 1 Знак"/>
-    <w:basedOn w:val="a0"/>
-    <w:link w:val="1"/>
+  <w:style w:type="character" w:customStyle="1" w:styleId="Heading1Char">
+    <w:name w:val="Heading 1 Char"/>
+    <w:basedOn w:val="DefaultParagraphFont"/>
+    <w:link w:val="Heading1"/>
     <w:uiPriority w:val="9"/>
     <w:rsid w:val="005C276B"/>
     <w:rPr>
@@ -6594,10 +6523,10 @@
       <w:szCs w:val="28"/>
     </w:rPr>
   </w:style>
-  <w:style w:type="character" w:customStyle="1" w:styleId="20">
-    <w:name w:val="Заголовок 2 Знак"/>
-    <w:basedOn w:val="a0"/>
-    <w:link w:val="2"/>
+  <w:style w:type="character" w:customStyle="1" w:styleId="Heading2Char">
+    <w:name w:val="Heading 2 Char"/>
+    <w:basedOn w:val="DefaultParagraphFont"/>
+    <w:link w:val="Heading2"/>
     <w:uiPriority w:val="9"/>
     <w:rsid w:val="0045646C"/>
     <w:rPr>
@@ -6607,10 +6536,10 @@
       <w:szCs w:val="26"/>
     </w:rPr>
   </w:style>
-  <w:style w:type="paragraph" w:styleId="a3">
+  <w:style w:type="paragraph" w:styleId="Header">
     <w:name w:val="header"/>
-    <w:basedOn w:val="a"/>
-    <w:link w:val="a4"/>
+    <w:basedOn w:val="Normal"/>
+    <w:link w:val="HeaderChar"/>
     <w:uiPriority w:val="99"/>
     <w:unhideWhenUsed/>
     <w:rsid w:val="00B91CAC"/>
@@ -6622,10 +6551,10 @@
       <w:spacing w:line="240" w:lineRule="auto"/>
     </w:pPr>
   </w:style>
-  <w:style w:type="character" w:customStyle="1" w:styleId="a4">
-    <w:name w:val="Верхний колонтитул Знак"/>
-    <w:basedOn w:val="a0"/>
-    <w:link w:val="a3"/>
+  <w:style w:type="character" w:customStyle="1" w:styleId="HeaderChar">
+    <w:name w:val="Header Char"/>
+    <w:basedOn w:val="DefaultParagraphFont"/>
+    <w:link w:val="Header"/>
     <w:uiPriority w:val="99"/>
     <w:rsid w:val="00B91CAC"/>
     <w:rPr>
@@ -6633,10 +6562,10 @@
       <w:sz w:val="28"/>
     </w:rPr>
   </w:style>
-  <w:style w:type="paragraph" w:styleId="a5">
+  <w:style w:type="paragraph" w:styleId="Footer">
     <w:name w:val="footer"/>
-    <w:basedOn w:val="a"/>
-    <w:link w:val="a6"/>
+    <w:basedOn w:val="Normal"/>
+    <w:link w:val="FooterChar"/>
     <w:uiPriority w:val="99"/>
     <w:unhideWhenUsed/>
     <w:rsid w:val="00B91CAC"/>
@@ -6648,10 +6577,10 @@
       <w:spacing w:line="240" w:lineRule="auto"/>
     </w:pPr>
   </w:style>
-  <w:style w:type="character" w:customStyle="1" w:styleId="a6">
-    <w:name w:val="Нижний колонтитул Знак"/>
-    <w:basedOn w:val="a0"/>
-    <w:link w:val="a5"/>
+  <w:style w:type="character" w:customStyle="1" w:styleId="FooterChar">
+    <w:name w:val="Footer Char"/>
+    <w:basedOn w:val="DefaultParagraphFont"/>
+    <w:link w:val="Footer"/>
     <w:uiPriority w:val="99"/>
     <w:rsid w:val="00B91CAC"/>
     <w:rPr>
@@ -6659,10 +6588,10 @@
       <w:sz w:val="28"/>
     </w:rPr>
   </w:style>
-  <w:style w:type="paragraph" w:styleId="a7">
+  <w:style w:type="paragraph" w:styleId="TOCHeading">
     <w:name w:val="TOC Heading"/>
-    <w:basedOn w:val="1"/>
-    <w:next w:val="a"/>
+    <w:basedOn w:val="Heading1"/>
+    <w:next w:val="Normal"/>
     <w:uiPriority w:val="39"/>
     <w:semiHidden/>
     <w:unhideWhenUsed/>
@@ -6680,10 +6609,10 @@
       <w:lang w:eastAsia="be-BY"/>
     </w:rPr>
   </w:style>
-  <w:style w:type="paragraph" w:styleId="11">
+  <w:style w:type="paragraph" w:styleId="TOC1">
     <w:name w:val="toc 1"/>
-    <w:basedOn w:val="a"/>
-    <w:next w:val="a"/>
+    <w:basedOn w:val="Normal"/>
+    <w:next w:val="Normal"/>
     <w:autoRedefine/>
     <w:uiPriority w:val="39"/>
     <w:unhideWhenUsed/>
@@ -6692,9 +6621,9 @@
       <w:spacing w:after="100"/>
     </w:pPr>
   </w:style>
-  <w:style w:type="character" w:styleId="a8">
+  <w:style w:type="character" w:styleId="Hyperlink">
     <w:name w:val="Hyperlink"/>
-    <w:basedOn w:val="a0"/>
+    <w:basedOn w:val="DefaultParagraphFont"/>
     <w:uiPriority w:val="99"/>
     <w:unhideWhenUsed/>
     <w:rsid w:val="00B91CAC"/>
@@ -6703,10 +6632,10 @@
       <w:u w:val="single"/>
     </w:rPr>
   </w:style>
-  <w:style w:type="paragraph" w:styleId="a9">
+  <w:style w:type="paragraph" w:styleId="BalloonText">
     <w:name w:val="Balloon Text"/>
-    <w:basedOn w:val="a"/>
-    <w:link w:val="aa"/>
+    <w:basedOn w:val="Normal"/>
+    <w:link w:val="BalloonTextChar"/>
     <w:uiPriority w:val="99"/>
     <w:semiHidden/>
     <w:unhideWhenUsed/>
@@ -6720,10 +6649,10 @@
       <w:szCs w:val="16"/>
     </w:rPr>
   </w:style>
-  <w:style w:type="character" w:customStyle="1" w:styleId="aa">
-    <w:name w:val="Текст выноски Знак"/>
-    <w:basedOn w:val="a0"/>
-    <w:link w:val="a9"/>
+  <w:style w:type="character" w:customStyle="1" w:styleId="BalloonTextChar">
+    <w:name w:val="Balloon Text Char"/>
+    <w:basedOn w:val="DefaultParagraphFont"/>
+    <w:link w:val="BalloonText"/>
     <w:uiPriority w:val="99"/>
     <w:semiHidden/>
     <w:rsid w:val="00B91CAC"/>
@@ -6733,10 +6662,10 @@
       <w:szCs w:val="16"/>
     </w:rPr>
   </w:style>
-  <w:style w:type="paragraph" w:styleId="21">
+  <w:style w:type="paragraph" w:styleId="TOC2">
     <w:name w:val="toc 2"/>
-    <w:basedOn w:val="a"/>
-    <w:next w:val="a"/>
+    <w:basedOn w:val="Normal"/>
+    <w:next w:val="Normal"/>
     <w:autoRedefine/>
     <w:uiPriority w:val="39"/>
     <w:unhideWhenUsed/>
@@ -6746,10 +6675,10 @@
       <w:ind w:left="280"/>
     </w:pPr>
   </w:style>
-  <w:style w:type="character" w:customStyle="1" w:styleId="30">
-    <w:name w:val="Заголовок 3 Знак"/>
-    <w:basedOn w:val="a0"/>
-    <w:link w:val="3"/>
+  <w:style w:type="character" w:customStyle="1" w:styleId="Heading3Char">
+    <w:name w:val="Heading 3 Char"/>
+    <w:basedOn w:val="DefaultParagraphFont"/>
+    <w:link w:val="Heading3"/>
     <w:uiPriority w:val="9"/>
     <w:rsid w:val="00F87969"/>
     <w:rPr>
@@ -6759,10 +6688,10 @@
       <w:lang w:val="ru-RU"/>
     </w:rPr>
   </w:style>
-  <w:style w:type="paragraph" w:styleId="31">
+  <w:style w:type="paragraph" w:styleId="TOC3">
     <w:name w:val="toc 3"/>
-    <w:basedOn w:val="a"/>
-    <w:next w:val="a"/>
+    <w:basedOn w:val="Normal"/>
+    <w:next w:val="Normal"/>
     <w:autoRedefine/>
     <w:uiPriority w:val="39"/>
     <w:unhideWhenUsed/>
@@ -6772,10 +6701,10 @@
       <w:ind w:left="560"/>
     </w:pPr>
   </w:style>
-  <w:style w:type="paragraph" w:styleId="ab">
+  <w:style w:type="paragraph" w:styleId="BodyText">
     <w:name w:val="Body Text"/>
-    <w:basedOn w:val="a"/>
-    <w:link w:val="ac"/>
+    <w:basedOn w:val="Normal"/>
+    <w:link w:val="BodyTextChar"/>
     <w:rsid w:val="00536909"/>
     <w:pPr>
       <w:widowControl w:val="0"/>
@@ -6792,10 +6721,10 @@
       <w:lang w:val="en-US" w:eastAsia="zh-CN" w:bidi="hi-IN"/>
     </w:rPr>
   </w:style>
-  <w:style w:type="character" w:customStyle="1" w:styleId="ac">
-    <w:name w:val="Основной текст Знак"/>
-    <w:basedOn w:val="a0"/>
-    <w:link w:val="ab"/>
+  <w:style w:type="character" w:customStyle="1" w:styleId="BodyTextChar">
+    <w:name w:val="Body Text Char"/>
+    <w:basedOn w:val="DefaultParagraphFont"/>
+    <w:link w:val="BodyText"/>
     <w:rsid w:val="00536909"/>
     <w:rPr>
       <w:rFonts w:ascii="Times New Roman" w:eastAsia="Droid Sans Fallback" w:hAnsi="Times New Roman" w:cs="FreeSans"/>
@@ -6805,9 +6734,9 @@
       <w:lang w:val="en-US" w:eastAsia="zh-CN" w:bidi="hi-IN"/>
     </w:rPr>
   </w:style>
-  <w:style w:type="paragraph" w:styleId="ad">
+  <w:style w:type="paragraph" w:styleId="NormalWeb">
     <w:name w:val="Normal (Web)"/>
-    <w:basedOn w:val="a"/>
+    <w:basedOn w:val="Normal"/>
     <w:uiPriority w:val="99"/>
     <w:unhideWhenUsed/>
     <w:rsid w:val="000F712B"/>
@@ -6825,17 +6754,17 @@
   </w:style>
   <w:style w:type="character" w:customStyle="1" w:styleId="apple-converted-space">
     <w:name w:val="apple-converted-space"/>
-    <w:basedOn w:val="a0"/>
+    <w:basedOn w:val="DefaultParagraphFont"/>
     <w:rsid w:val="00BC2329"/>
   </w:style>
   <w:style w:type="character" w:customStyle="1" w:styleId="w">
     <w:name w:val="w"/>
-    <w:basedOn w:val="a0"/>
+    <w:basedOn w:val="DefaultParagraphFont"/>
     <w:rsid w:val="00D55DBC"/>
   </w:style>
-  <w:style w:type="paragraph" w:styleId="ae">
+  <w:style w:type="paragraph" w:styleId="ListParagraph">
     <w:name w:val="List Paragraph"/>
-    <w:basedOn w:val="a"/>
+    <w:basedOn w:val="Normal"/>
     <w:uiPriority w:val="34"/>
     <w:qFormat/>
     <w:rsid w:val="00D55DBC"/>
@@ -6846,12 +6775,12 @@
   </w:style>
   <w:style w:type="character" w:customStyle="1" w:styleId="bb">
     <w:name w:val="bb"/>
-    <w:basedOn w:val="a0"/>
+    <w:basedOn w:val="DefaultParagraphFont"/>
     <w:rsid w:val="00D73E0F"/>
   </w:style>
-  <w:style w:type="character" w:styleId="HTML">
+  <w:style w:type="character" w:styleId="HTMLCode">
     <w:name w:val="HTML Code"/>
-    <w:basedOn w:val="a0"/>
+    <w:basedOn w:val="DefaultParagraphFont"/>
     <w:uiPriority w:val="99"/>
     <w:semiHidden/>
     <w:unhideWhenUsed/>
@@ -6862,9 +6791,9 @@
       <w:szCs w:val="20"/>
     </w:rPr>
   </w:style>
-  <w:style w:type="character" w:styleId="af">
+  <w:style w:type="character" w:styleId="Strong">
     <w:name w:val="Strong"/>
-    <w:basedOn w:val="a0"/>
+    <w:basedOn w:val="DefaultParagraphFont"/>
     <w:uiPriority w:val="22"/>
     <w:qFormat/>
     <w:rsid w:val="00807A03"/>
@@ -7166,7 +7095,7 @@
 </file>
 
 <file path=customXml/itemProps1.xml><?xml version="1.0" encoding="utf-8"?>
-<ds:datastoreItem xmlns:ds="http://schemas.openxmlformats.org/officeDocument/2006/customXml" ds:itemID="{936DB6F8-3E9B-4CBC-A1F4-BD69506B390C}">
+<ds:datastoreItem xmlns:ds="http://schemas.openxmlformats.org/officeDocument/2006/customXml" ds:itemID="{DCD4CC8C-DBF5-4085-B58C-8E236DCFF9BC}">
   <ds:schemaRefs>
     <ds:schemaRef ds:uri="http://schemas.openxmlformats.org/officeDocument/2006/bibliography"/>
   </ds:schemaRefs>
